--- a/docs/LogicSystemsOverview.docx
+++ b/docs/LogicSystemsOverview.docx
@@ -157,23 +157,7 @@
           <w:sz w:val="20"/>
           <w:szCs w:val="20"/>
         </w:rPr>
-        <w:t xml:space="preserve">, is </w:t>
-      </w:r>
-      <w:proofErr w:type="gramStart"/>
-      <w:r>
-        <w:rPr>
-          <w:sz w:val="20"/>
-          <w:szCs w:val="20"/>
-        </w:rPr>
-        <w:t>similar to</w:t>
-      </w:r>
-      <w:proofErr w:type="gramEnd"/>
-      <w:r>
-        <w:rPr>
-          <w:sz w:val="20"/>
-          <w:szCs w:val="20"/>
-        </w:rPr>
-        <w:t xml:space="preserve"> the global flow analysis algorithms used in compiler optimization and has complexity linear in both the size of the structure and the size of the specification. </w:t>
+        <w:t xml:space="preserve">, is similar to the global flow analysis algorithms used in compiler optimization and has complexity linear in both the size of the structure and the size of the specification. </w:t>
       </w:r>
     </w:p>
     <w:p>
@@ -1448,23 +1432,7 @@
           <w:sz w:val="20"/>
           <w:szCs w:val="20"/>
         </w:rPr>
-        <w:t xml:space="preserve"> </w:t>
-      </w:r>
-      <w:proofErr w:type="gramStart"/>
-      <w:r>
-        <w:rPr>
-          <w:sz w:val="20"/>
-          <w:szCs w:val="20"/>
-        </w:rPr>
-        <w:t>where</w:t>
-      </w:r>
-      <w:proofErr w:type="gramEnd"/>
-      <w:r>
-        <w:rPr>
-          <w:sz w:val="20"/>
-          <w:szCs w:val="20"/>
-        </w:rPr>
-        <w:t xml:space="preserve"> </w:t>
+        <w:t xml:space="preserve"> where </w:t>
       </w:r>
     </w:p>
     <w:p>
@@ -34666,6 +34634,23 @@
           </w:r>
         </w:sdtContent>
       </w:sdt>
+      <w:r>
+        <w:rPr>
+          <w:sz w:val="20"/>
+          <w:szCs w:val="20"/>
+        </w:rPr>
+        <w:t xml:space="preserve">: </w:t>
+      </w:r>
+      <w:hyperlink r:id="rId26" w:history="1">
+        <w:r>
+          <w:rPr>
+            <w:rStyle w:val="Hyperlink"/>
+            <w:sz w:val="20"/>
+            <w:szCs w:val="20"/>
+          </w:rPr>
+          <w:t>here</w:t>
+        </w:r>
+      </w:hyperlink>
     </w:p>
     <w:p>
       <w:pPr>
@@ -39693,7 +39678,7 @@
 </file>
 
 <file path=customXml/itemProps1.xml><?xml version="1.0" encoding="utf-8"?>
-<ds:datastoreItem xmlns:ds="http://schemas.openxmlformats.org/officeDocument/2006/customXml" ds:itemID="{E8301BA5-D696-704F-83EA-B05657ED84BD}">
+<ds:datastoreItem xmlns:ds="http://schemas.openxmlformats.org/officeDocument/2006/customXml" ds:itemID="{CD7227E0-31C5-4749-9C78-FFCE240579BF}">
   <ds:schemaRefs>
     <ds:schemaRef ds:uri="http://schemas.openxmlformats.org/officeDocument/2006/bibliography"/>
   </ds:schemaRefs>

--- a/docs/LogicSystemsOverview.docx
+++ b/docs/LogicSystemsOverview.docx
@@ -10,6 +10,7 @@
           <w:szCs w:val="28"/>
         </w:rPr>
       </w:pPr>
+      <w:bookmarkStart w:id="0" w:name="_Toc145185988"/>
       <w:r>
         <w:rPr>
           <w:sz w:val="28"/>
@@ -31,6 +32,7 @@
         </w:rPr>
         <w:t>: Modal Logic, Computation Tree Logic, Probabilistic Temporal Logic</w:t>
       </w:r>
+      <w:bookmarkEnd w:id="0"/>
     </w:p>
     <w:p>
       <w:pPr>
@@ -47,6 +49,575 @@
         <w:t>D. Gueorguiev    9/9/2023</w:t>
       </w:r>
     </w:p>
+    <w:sdt>
+      <w:sdtPr>
+        <w:id w:val="-1497803126"/>
+        <w:docPartObj>
+          <w:docPartGallery w:val="Table of Contents"/>
+          <w:docPartUnique/>
+        </w:docPartObj>
+      </w:sdtPr>
+      <w:sdtEndPr>
+        <w:rPr>
+          <w:rFonts w:asciiTheme="minorHAnsi" w:eastAsiaTheme="minorEastAsia" w:hAnsiTheme="minorHAnsi" w:cstheme="minorBidi"/>
+          <w:noProof/>
+          <w:color w:val="auto"/>
+          <w:kern w:val="2"/>
+          <w:sz w:val="24"/>
+          <w:szCs w:val="24"/>
+          <w:lang w:eastAsia="ja-JP"/>
+          <w14:ligatures w14:val="standardContextual"/>
+        </w:rPr>
+      </w:sdtEndPr>
+      <w:sdtContent>
+        <w:p>
+          <w:pPr>
+            <w:pStyle w:val="TOCHeading"/>
+            <w:rPr>
+              <w:b w:val="0"/>
+              <w:bCs w:val="0"/>
+            </w:rPr>
+          </w:pPr>
+          <w:r>
+            <w:rPr>
+              <w:b w:val="0"/>
+              <w:bCs w:val="0"/>
+            </w:rPr>
+            <w:t>Table of Contents</w:t>
+          </w:r>
+        </w:p>
+        <w:p>
+          <w:pPr>
+            <w:pStyle w:val="TOC1"/>
+            <w:tabs>
+              <w:tab w:val="right" w:leader="dot" w:pos="9350"/>
+            </w:tabs>
+            <w:rPr>
+              <w:rFonts w:cstheme="minorBidi"/>
+              <w:b w:val="0"/>
+              <w:bCs w:val="0"/>
+              <w:i w:val="0"/>
+              <w:iCs w:val="0"/>
+              <w:noProof/>
+            </w:rPr>
+          </w:pPr>
+          <w:r>
+            <w:rPr>
+              <w:b w:val="0"/>
+              <w:bCs w:val="0"/>
+            </w:rPr>
+            <w:fldChar w:fldCharType="begin"/>
+          </w:r>
+          <w:r>
+            <w:instrText xml:space="preserve"> TOC \o "1-3" \h \z \u </w:instrText>
+          </w:r>
+          <w:r>
+            <w:rPr>
+              <w:b w:val="0"/>
+              <w:bCs w:val="0"/>
+            </w:rPr>
+            <w:fldChar w:fldCharType="separate"/>
+          </w:r>
+          <w:hyperlink w:anchor="_Toc145185988" w:history="1">
+            <w:r>
+              <w:rPr>
+                <w:rStyle w:val="Hyperlink"/>
+                <w:noProof/>
+              </w:rPr>
+              <w:t>Logic Systems Overview: Modal Logic, Computation Tree Logic, Probabilistic Temporal Logic</w:t>
+            </w:r>
+            <w:r>
+              <w:rPr>
+                <w:noProof/>
+                <w:webHidden/>
+              </w:rPr>
+              <w:tab/>
+            </w:r>
+            <w:r>
+              <w:rPr>
+                <w:noProof/>
+                <w:webHidden/>
+              </w:rPr>
+              <w:fldChar w:fldCharType="begin"/>
+            </w:r>
+            <w:r>
+              <w:rPr>
+                <w:noProof/>
+                <w:webHidden/>
+              </w:rPr>
+              <w:instrText xml:space="preserve"> PAGEREF _Toc145185988 \h </w:instrText>
+            </w:r>
+            <w:r>
+              <w:rPr>
+                <w:noProof/>
+                <w:webHidden/>
+              </w:rPr>
+            </w:r>
+            <w:r>
+              <w:rPr>
+                <w:noProof/>
+                <w:webHidden/>
+              </w:rPr>
+              <w:fldChar w:fldCharType="separate"/>
+            </w:r>
+            <w:r>
+              <w:rPr>
+                <w:noProof/>
+                <w:webHidden/>
+              </w:rPr>
+              <w:t>1</w:t>
+            </w:r>
+            <w:r>
+              <w:rPr>
+                <w:noProof/>
+                <w:webHidden/>
+              </w:rPr>
+              <w:fldChar w:fldCharType="end"/>
+            </w:r>
+          </w:hyperlink>
+        </w:p>
+        <w:p>
+          <w:pPr>
+            <w:pStyle w:val="TOC3"/>
+            <w:tabs>
+              <w:tab w:val="right" w:leader="dot" w:pos="9350"/>
+            </w:tabs>
+            <w:rPr>
+              <w:rFonts w:cstheme="minorBidi"/>
+              <w:noProof/>
+              <w:sz w:val="24"/>
+              <w:szCs w:val="24"/>
+            </w:rPr>
+          </w:pPr>
+          <w:hyperlink w:anchor="_Toc145185989" w:history="1">
+            <w:r>
+              <w:rPr>
+                <w:rStyle w:val="Hyperlink"/>
+                <w:noProof/>
+              </w:rPr>
+              <w:t>Review on Computation Tree Logic and Specification Language in (E.M. Clarke, 1983)</w:t>
+            </w:r>
+            <w:r>
+              <w:rPr>
+                <w:noProof/>
+                <w:webHidden/>
+              </w:rPr>
+              <w:tab/>
+            </w:r>
+            <w:r>
+              <w:rPr>
+                <w:noProof/>
+                <w:webHidden/>
+              </w:rPr>
+              <w:fldChar w:fldCharType="begin"/>
+            </w:r>
+            <w:r>
+              <w:rPr>
+                <w:noProof/>
+                <w:webHidden/>
+              </w:rPr>
+              <w:instrText xml:space="preserve"> PAGEREF _Toc145185989 \h </w:instrText>
+            </w:r>
+            <w:r>
+              <w:rPr>
+                <w:noProof/>
+                <w:webHidden/>
+              </w:rPr>
+            </w:r>
+            <w:r>
+              <w:rPr>
+                <w:noProof/>
+                <w:webHidden/>
+              </w:rPr>
+              <w:fldChar w:fldCharType="separate"/>
+            </w:r>
+            <w:r>
+              <w:rPr>
+                <w:noProof/>
+                <w:webHidden/>
+              </w:rPr>
+              <w:t>1</w:t>
+            </w:r>
+            <w:r>
+              <w:rPr>
+                <w:noProof/>
+                <w:webHidden/>
+              </w:rPr>
+              <w:fldChar w:fldCharType="end"/>
+            </w:r>
+          </w:hyperlink>
+        </w:p>
+        <w:p>
+          <w:pPr>
+            <w:pStyle w:val="TOC3"/>
+            <w:tabs>
+              <w:tab w:val="right" w:leader="dot" w:pos="9350"/>
+            </w:tabs>
+            <w:rPr>
+              <w:rFonts w:cstheme="minorBidi"/>
+              <w:noProof/>
+              <w:sz w:val="24"/>
+              <w:szCs w:val="24"/>
+            </w:rPr>
+          </w:pPr>
+          <w:hyperlink w:anchor="_Toc145185990" w:history="1">
+            <w:r>
+              <w:rPr>
+                <w:rStyle w:val="Hyperlink"/>
+                <w:noProof/>
+              </w:rPr>
+              <w:t>Definitions and Review on Probabilistic Real Time Computation Tree Logic (PCTL) in (Hansson &amp; Jonsson, 1994)</w:t>
+            </w:r>
+            <w:r>
+              <w:rPr>
+                <w:noProof/>
+                <w:webHidden/>
+              </w:rPr>
+              <w:tab/>
+            </w:r>
+            <w:r>
+              <w:rPr>
+                <w:noProof/>
+                <w:webHidden/>
+              </w:rPr>
+              <w:fldChar w:fldCharType="begin"/>
+            </w:r>
+            <w:r>
+              <w:rPr>
+                <w:noProof/>
+                <w:webHidden/>
+              </w:rPr>
+              <w:instrText xml:space="preserve"> PAGEREF _Toc145185990 \h </w:instrText>
+            </w:r>
+            <w:r>
+              <w:rPr>
+                <w:noProof/>
+                <w:webHidden/>
+              </w:rPr>
+            </w:r>
+            <w:r>
+              <w:rPr>
+                <w:noProof/>
+                <w:webHidden/>
+              </w:rPr>
+              <w:fldChar w:fldCharType="separate"/>
+            </w:r>
+            <w:r>
+              <w:rPr>
+                <w:noProof/>
+                <w:webHidden/>
+              </w:rPr>
+              <w:t>3</w:t>
+            </w:r>
+            <w:r>
+              <w:rPr>
+                <w:noProof/>
+                <w:webHidden/>
+              </w:rPr>
+              <w:fldChar w:fldCharType="end"/>
+            </w:r>
+          </w:hyperlink>
+        </w:p>
+        <w:p>
+          <w:pPr>
+            <w:pStyle w:val="TOC3"/>
+            <w:tabs>
+              <w:tab w:val="right" w:leader="dot" w:pos="9350"/>
+            </w:tabs>
+            <w:rPr>
+              <w:rFonts w:cstheme="minorBidi"/>
+              <w:noProof/>
+              <w:sz w:val="24"/>
+              <w:szCs w:val="24"/>
+            </w:rPr>
+          </w:pPr>
+          <w:hyperlink w:anchor="_Toc145185991" w:history="1">
+            <w:r>
+              <w:rPr>
+                <w:rStyle w:val="Hyperlink"/>
+                <w:noProof/>
+              </w:rPr>
+              <w:t>Definitions and Review on Probabilistic Temporal Logic in (Kleinberg, Causality, Probability, and Time, 2012)</w:t>
+            </w:r>
+            <w:r>
+              <w:rPr>
+                <w:noProof/>
+                <w:webHidden/>
+              </w:rPr>
+              <w:tab/>
+            </w:r>
+            <w:r>
+              <w:rPr>
+                <w:noProof/>
+                <w:webHidden/>
+              </w:rPr>
+              <w:fldChar w:fldCharType="begin"/>
+            </w:r>
+            <w:r>
+              <w:rPr>
+                <w:noProof/>
+                <w:webHidden/>
+              </w:rPr>
+              <w:instrText xml:space="preserve"> PAGEREF _Toc145185991 \h </w:instrText>
+            </w:r>
+            <w:r>
+              <w:rPr>
+                <w:noProof/>
+                <w:webHidden/>
+              </w:rPr>
+            </w:r>
+            <w:r>
+              <w:rPr>
+                <w:noProof/>
+                <w:webHidden/>
+              </w:rPr>
+              <w:fldChar w:fldCharType="separate"/>
+            </w:r>
+            <w:r>
+              <w:rPr>
+                <w:noProof/>
+                <w:webHidden/>
+              </w:rPr>
+              <w:t>7</w:t>
+            </w:r>
+            <w:r>
+              <w:rPr>
+                <w:noProof/>
+                <w:webHidden/>
+              </w:rPr>
+              <w:fldChar w:fldCharType="end"/>
+            </w:r>
+          </w:hyperlink>
+        </w:p>
+        <w:p>
+          <w:pPr>
+            <w:pStyle w:val="TOC3"/>
+            <w:tabs>
+              <w:tab w:val="right" w:leader="dot" w:pos="9350"/>
+            </w:tabs>
+            <w:rPr>
+              <w:rFonts w:cstheme="minorBidi"/>
+              <w:noProof/>
+              <w:sz w:val="24"/>
+              <w:szCs w:val="24"/>
+            </w:rPr>
+          </w:pPr>
+          <w:hyperlink w:anchor="_Toc145185992" w:history="1">
+            <w:r>
+              <w:rPr>
+                <w:rStyle w:val="Hyperlink"/>
+                <w:noProof/>
+              </w:rPr>
+              <w:t>Examples of PTL</w:t>
+            </w:r>
+            <w:r>
+              <w:rPr>
+                <w:noProof/>
+                <w:webHidden/>
+              </w:rPr>
+              <w:tab/>
+            </w:r>
+            <w:r>
+              <w:rPr>
+                <w:noProof/>
+                <w:webHidden/>
+              </w:rPr>
+              <w:fldChar w:fldCharType="begin"/>
+            </w:r>
+            <w:r>
+              <w:rPr>
+                <w:noProof/>
+                <w:webHidden/>
+              </w:rPr>
+              <w:instrText xml:space="preserve"> PAGEREF _Toc145185992 \h </w:instrText>
+            </w:r>
+            <w:r>
+              <w:rPr>
+                <w:noProof/>
+                <w:webHidden/>
+              </w:rPr>
+            </w:r>
+            <w:r>
+              <w:rPr>
+                <w:noProof/>
+                <w:webHidden/>
+              </w:rPr>
+              <w:fldChar w:fldCharType="separate"/>
+            </w:r>
+            <w:r>
+              <w:rPr>
+                <w:noProof/>
+                <w:webHidden/>
+              </w:rPr>
+              <w:t>8</w:t>
+            </w:r>
+            <w:r>
+              <w:rPr>
+                <w:noProof/>
+                <w:webHidden/>
+              </w:rPr>
+              <w:fldChar w:fldCharType="end"/>
+            </w:r>
+          </w:hyperlink>
+        </w:p>
+        <w:p>
+          <w:pPr>
+            <w:pStyle w:val="TOC1"/>
+            <w:tabs>
+              <w:tab w:val="right" w:leader="dot" w:pos="9350"/>
+            </w:tabs>
+            <w:rPr>
+              <w:rFonts w:cstheme="minorBidi"/>
+              <w:b w:val="0"/>
+              <w:bCs w:val="0"/>
+              <w:i w:val="0"/>
+              <w:iCs w:val="0"/>
+              <w:noProof/>
+            </w:rPr>
+          </w:pPr>
+          <w:hyperlink w:anchor="_Toc145185993" w:history="1">
+            <w:r>
+              <w:rPr>
+                <w:rStyle w:val="Hyperlink"/>
+                <w:noProof/>
+              </w:rPr>
+              <w:t>Bibliography</w:t>
+            </w:r>
+            <w:r>
+              <w:rPr>
+                <w:noProof/>
+                <w:webHidden/>
+              </w:rPr>
+              <w:tab/>
+            </w:r>
+            <w:r>
+              <w:rPr>
+                <w:noProof/>
+                <w:webHidden/>
+              </w:rPr>
+              <w:fldChar w:fldCharType="begin"/>
+            </w:r>
+            <w:r>
+              <w:rPr>
+                <w:noProof/>
+                <w:webHidden/>
+              </w:rPr>
+              <w:instrText xml:space="preserve"> PAGEREF _Toc145185993 \h </w:instrText>
+            </w:r>
+            <w:r>
+              <w:rPr>
+                <w:noProof/>
+                <w:webHidden/>
+              </w:rPr>
+            </w:r>
+            <w:r>
+              <w:rPr>
+                <w:noProof/>
+                <w:webHidden/>
+              </w:rPr>
+              <w:fldChar w:fldCharType="separate"/>
+            </w:r>
+            <w:r>
+              <w:rPr>
+                <w:noProof/>
+                <w:webHidden/>
+              </w:rPr>
+              <w:t>10</w:t>
+            </w:r>
+            <w:r>
+              <w:rPr>
+                <w:noProof/>
+                <w:webHidden/>
+              </w:rPr>
+              <w:fldChar w:fldCharType="end"/>
+            </w:r>
+          </w:hyperlink>
+        </w:p>
+        <w:p>
+          <w:pPr>
+            <w:pStyle w:val="TOC1"/>
+            <w:tabs>
+              <w:tab w:val="right" w:leader="dot" w:pos="9350"/>
+            </w:tabs>
+            <w:rPr>
+              <w:rFonts w:cstheme="minorBidi"/>
+              <w:b w:val="0"/>
+              <w:bCs w:val="0"/>
+              <w:i w:val="0"/>
+              <w:iCs w:val="0"/>
+              <w:noProof/>
+            </w:rPr>
+          </w:pPr>
+          <w:hyperlink w:anchor="_Toc145185994" w:history="1">
+            <w:r>
+              <w:rPr>
+                <w:rStyle w:val="Hyperlink"/>
+                <w:noProof/>
+              </w:rPr>
+              <w:t>Downloadable Links for the Bibliography</w:t>
+            </w:r>
+            <w:r>
+              <w:rPr>
+                <w:noProof/>
+                <w:webHidden/>
+              </w:rPr>
+              <w:tab/>
+            </w:r>
+            <w:r>
+              <w:rPr>
+                <w:noProof/>
+                <w:webHidden/>
+              </w:rPr>
+              <w:fldChar w:fldCharType="begin"/>
+            </w:r>
+            <w:r>
+              <w:rPr>
+                <w:noProof/>
+                <w:webHidden/>
+              </w:rPr>
+              <w:instrText xml:space="preserve"> PAGEREF _Toc145185994 \h </w:instrText>
+            </w:r>
+            <w:r>
+              <w:rPr>
+                <w:noProof/>
+                <w:webHidden/>
+              </w:rPr>
+            </w:r>
+            <w:r>
+              <w:rPr>
+                <w:noProof/>
+                <w:webHidden/>
+              </w:rPr>
+              <w:fldChar w:fldCharType="separate"/>
+            </w:r>
+            <w:r>
+              <w:rPr>
+                <w:noProof/>
+                <w:webHidden/>
+              </w:rPr>
+              <w:t>11</w:t>
+            </w:r>
+            <w:r>
+              <w:rPr>
+                <w:noProof/>
+                <w:webHidden/>
+              </w:rPr>
+              <w:fldChar w:fldCharType="end"/>
+            </w:r>
+          </w:hyperlink>
+        </w:p>
+        <w:p>
+          <w:r>
+            <w:rPr>
+              <w:b/>
+              <w:bCs/>
+              <w:noProof/>
+            </w:rPr>
+            <w:fldChar w:fldCharType="end"/>
+          </w:r>
+        </w:p>
+      </w:sdtContent>
+    </w:sdt>
     <w:p>
       <w:pPr>
         <w:rPr>
@@ -59,7 +630,8 @@
       <w:pPr>
         <w:pStyle w:val="Heading3"/>
       </w:pPr>
-      <w:bookmarkStart w:id="0" w:name="_Toc145097140"/>
+      <w:bookmarkStart w:id="1" w:name="_Toc145097140"/>
+      <w:bookmarkStart w:id="2" w:name="_Toc145185989"/>
       <w:r>
         <w:t xml:space="preserve">Review on Computation Tree Logic and Specification Language in </w:t>
       </w:r>
@@ -89,7 +661,8 @@
           </w:r>
         </w:sdtContent>
       </w:sdt>
-      <w:bookmarkEnd w:id="0"/>
+      <w:bookmarkEnd w:id="1"/>
+      <w:bookmarkEnd w:id="2"/>
     </w:p>
     <w:p>
       <w:pPr>
@@ -2099,7 +2672,6 @@
         </w:rPr>
         <w:t xml:space="preserve"> is an arc in the tree </w:t>
       </w:r>
-      <w:proofErr w:type="spellStart"/>
       <w:r>
         <w:rPr>
           <w:i/>
@@ -2109,7 +2681,6 @@
         </w:rPr>
         <w:t>iff</w:t>
       </w:r>
-      <w:proofErr w:type="spellEnd"/>
       <w:r>
         <w:rPr>
           <w:sz w:val="20"/>
@@ -4269,7 +4840,6 @@
           <w:sz w:val="20"/>
           <w:szCs w:val="20"/>
         </w:rPr>
-        <w:lastRenderedPageBreak/>
         <w:t xml:space="preserve">Assume that we wish to determine whether formula </w:t>
       </w:r>
       <m:oMath>
@@ -5602,6 +6172,7 @@
           <w:sz w:val="20"/>
           <w:szCs w:val="20"/>
         </w:rPr>
+        <w:lastRenderedPageBreak/>
         <w:t>def</w:t>
       </w:r>
       <w:r>
@@ -6506,9 +7077,9 @@
       <w:pPr>
         <w:pStyle w:val="Heading3"/>
       </w:pPr>
-      <w:bookmarkStart w:id="1" w:name="_Toc145097141"/>
-      <w:r>
-        <w:lastRenderedPageBreak/>
+      <w:bookmarkStart w:id="3" w:name="_Toc145097141"/>
+      <w:bookmarkStart w:id="4" w:name="_Toc145185990"/>
+      <w:r>
         <w:t>Definitions and Review on Probabilistic</w:t>
       </w:r>
       <w:r>
@@ -6558,7 +7129,8 @@
           </w:r>
         </w:sdtContent>
       </w:sdt>
-      <w:bookmarkEnd w:id="1"/>
+      <w:bookmarkEnd w:id="3"/>
+      <w:bookmarkEnd w:id="4"/>
     </w:p>
     <w:p>
       <w:pPr>
@@ -7983,7 +8555,15 @@
           <w:sz w:val="20"/>
           <w:szCs w:val="20"/>
         </w:rPr>
-        <w:t xml:space="preserve">) operator. For a given state </w:t>
+        <w:t xml:space="preserve">) </w:t>
+      </w:r>
+      <w:r>
+        <w:rPr>
+          <w:sz w:val="20"/>
+          <w:szCs w:val="20"/>
+        </w:rPr>
+        <w:lastRenderedPageBreak/>
+        <w:t xml:space="preserve">operator. For a given state </w:t>
       </w:r>
       <m:oMath>
         <m:r>
@@ -15892,15 +16472,7 @@
           <w:sz w:val="20"/>
           <w:szCs w:val="20"/>
         </w:rPr>
-        <w:t xml:space="preserve">) quantification over paths, </w:t>
-      </w:r>
-      <w:r>
-        <w:rPr>
-          <w:sz w:val="20"/>
-          <w:szCs w:val="20"/>
-        </w:rPr>
-        <w:lastRenderedPageBreak/>
-        <w:t>i.e., one can state that a property should hold for all computations (pa</w:t>
+        <w:t>) quantification over paths, i.e., one can state that a property should hold for all computations (pa</w:t>
       </w:r>
       <w:r>
         <w:rPr>
@@ -16599,6 +17171,7 @@
           <w:sz w:val="20"/>
           <w:szCs w:val="20"/>
         </w:rPr>
+        <w:lastRenderedPageBreak/>
         <w:t>An important requirement on most real-time and distributed systems is that they should be continuously operating, e.g., every time the controller receives an alarm signal from a sensor the controller should take the appropriate action. We can express such requirements with the following PCTL operators:</w:t>
       </w:r>
     </w:p>
@@ -18658,7 +19231,6 @@
             <w:sz w:val="20"/>
             <w:szCs w:val="20"/>
           </w:rPr>
-          <w:lastRenderedPageBreak/>
           <m:t>AG</m:t>
         </m:r>
         <m:d>
@@ -21872,9 +22444,9 @@
       <w:pPr>
         <w:pStyle w:val="Heading3"/>
       </w:pPr>
-      <w:bookmarkStart w:id="2" w:name="_Toc145097142"/>
-      <w:r>
-        <w:lastRenderedPageBreak/>
+      <w:bookmarkStart w:id="5" w:name="_Toc145097142"/>
+      <w:bookmarkStart w:id="6" w:name="_Toc145185991"/>
+      <w:r>
         <w:t xml:space="preserve">Definitions and Review on Probabilistic Temporal Logic in </w:t>
       </w:r>
       <w:sdt>
@@ -21903,7 +22475,8 @@
           </w:r>
         </w:sdtContent>
       </w:sdt>
-      <w:bookmarkEnd w:id="2"/>
+      <w:bookmarkEnd w:id="5"/>
+      <w:bookmarkEnd w:id="6"/>
       <w:r>
         <w:t xml:space="preserve"> </w:t>
       </w:r>
@@ -22797,6 +23370,7 @@
           <w:sz w:val="20"/>
           <w:szCs w:val="20"/>
         </w:rPr>
+        <w:lastRenderedPageBreak/>
         <w:t xml:space="preserve">A </w:t>
       </w:r>
       <w:r>
@@ -23995,9 +24569,9 @@
       <w:pPr>
         <w:pStyle w:val="Heading3"/>
       </w:pPr>
-      <w:bookmarkStart w:id="3" w:name="_Toc145097143"/>
-      <w:r>
-        <w:lastRenderedPageBreak/>
+      <w:bookmarkStart w:id="7" w:name="_Toc145097143"/>
+      <w:bookmarkStart w:id="8" w:name="_Toc145185992"/>
+      <w:r>
         <w:t>E</w:t>
       </w:r>
       <w:r>
@@ -24009,7 +24583,8 @@
       <w:r>
         <w:t>ples of PTL</w:t>
       </w:r>
-      <w:bookmarkEnd w:id="3"/>
+      <w:bookmarkEnd w:id="7"/>
+      <w:bookmarkEnd w:id="8"/>
     </w:p>
     <w:p>
       <w:pPr>
@@ -24285,7 +24860,7 @@
           <w:szCs w:val="20"/>
         </w:rPr>
       </w:pPr>
-      <w:bookmarkStart w:id="4" w:name="prima_facie_cause_definiton"/>
+      <w:bookmarkStart w:id="9" w:name="prima_facie_cause_definiton"/>
       <w:r>
         <w:rPr>
           <w:b/>
@@ -24304,7 +24879,7 @@
         </w:rPr>
         <w:t xml:space="preserve"> B2</w:t>
       </w:r>
-      <w:bookmarkEnd w:id="4"/>
+      <w:bookmarkEnd w:id="9"/>
       <w:r>
         <w:rPr>
           <w:sz w:val="20"/>
@@ -32407,7 +32982,8 @@
         </w:rPr>
       </w:pPr>
     </w:p>
-    <w:bookmarkStart w:id="5" w:name="_Toc145097144" w:displacedByCustomXml="next"/>
+    <w:bookmarkStart w:id="10" w:name="_Toc145185993" w:displacedByCustomXml="next"/>
+    <w:bookmarkStart w:id="11" w:name="_Toc145097144" w:displacedByCustomXml="next"/>
     <w:sdt>
       <w:sdtPr>
         <w:rPr>
@@ -32445,7 +33021,8 @@
             </w:rPr>
             <w:t>Bibliography</w:t>
           </w:r>
-          <w:bookmarkEnd w:id="5"/>
+          <w:bookmarkEnd w:id="11"/>
+          <w:bookmarkEnd w:id="10"/>
         </w:p>
         <w:sdt>
           <w:sdtPr>
@@ -33255,6 +33832,7 @@
           <w:szCs w:val="28"/>
         </w:rPr>
       </w:pPr>
+      <w:bookmarkStart w:id="12" w:name="_Toc145185994"/>
       <w:r>
         <w:rPr>
           <w:sz w:val="28"/>
@@ -33262,6 +33840,7 @@
         </w:rPr>
         <w:t>Downloadable Links for the Bibliography</w:t>
       </w:r>
+      <w:bookmarkEnd w:id="12"/>
     </w:p>
     <w:p>
       <w:pPr>
@@ -38684,12 +39263,11 @@
       <w:spacing w:before="120"/>
     </w:pPr>
     <w:rPr>
-      <w:rFonts w:eastAsiaTheme="minorHAnsi" w:cstheme="minorHAnsi"/>
+      <w:rFonts w:cstheme="minorHAnsi"/>
       <w:b/>
       <w:bCs/>
       <w:i/>
       <w:iCs/>
-      <w:lang w:eastAsia="en-US"/>
     </w:rPr>
   </w:style>
   <w:style w:type="paragraph" w:styleId="TOC2">
@@ -38705,12 +39283,11 @@
       <w:ind w:left="240"/>
     </w:pPr>
     <w:rPr>
-      <w:rFonts w:eastAsiaTheme="minorHAnsi" w:cstheme="minorHAnsi"/>
+      <w:rFonts w:cstheme="minorHAnsi"/>
       <w:b/>
       <w:bCs/>
       <w:sz w:val="22"/>
       <w:szCs w:val="22"/>
-      <w:lang w:eastAsia="en-US"/>
     </w:rPr>
   </w:style>
   <w:style w:type="paragraph" w:styleId="TOC3">
@@ -38725,10 +39302,9 @@
       <w:ind w:left="480"/>
     </w:pPr>
     <w:rPr>
-      <w:rFonts w:eastAsiaTheme="minorHAnsi" w:cstheme="minorHAnsi"/>
+      <w:rFonts w:cstheme="minorHAnsi"/>
       <w:sz w:val="20"/>
       <w:szCs w:val="20"/>
-      <w:lang w:eastAsia="en-US"/>
     </w:rPr>
   </w:style>
   <w:style w:type="character" w:styleId="Hyperlink">
@@ -38755,10 +39331,9 @@
       <w:ind w:left="720"/>
     </w:pPr>
     <w:rPr>
-      <w:rFonts w:eastAsiaTheme="minorHAnsi" w:cstheme="minorHAnsi"/>
+      <w:rFonts w:cstheme="minorHAnsi"/>
       <w:sz w:val="20"/>
       <w:szCs w:val="20"/>
-      <w:lang w:eastAsia="en-US"/>
     </w:rPr>
   </w:style>
   <w:style w:type="paragraph" w:styleId="TOC5">
@@ -38774,10 +39349,9 @@
       <w:ind w:left="960"/>
     </w:pPr>
     <w:rPr>
-      <w:rFonts w:eastAsiaTheme="minorHAnsi" w:cstheme="minorHAnsi"/>
+      <w:rFonts w:cstheme="minorHAnsi"/>
       <w:sz w:val="20"/>
       <w:szCs w:val="20"/>
-      <w:lang w:eastAsia="en-US"/>
     </w:rPr>
   </w:style>
   <w:style w:type="paragraph" w:styleId="TOC6">
@@ -38793,10 +39367,9 @@
       <w:ind w:left="1200"/>
     </w:pPr>
     <w:rPr>
-      <w:rFonts w:eastAsiaTheme="minorHAnsi" w:cstheme="minorHAnsi"/>
+      <w:rFonts w:cstheme="minorHAnsi"/>
       <w:sz w:val="20"/>
       <w:szCs w:val="20"/>
-      <w:lang w:eastAsia="en-US"/>
     </w:rPr>
   </w:style>
   <w:style w:type="paragraph" w:styleId="TOC7">
@@ -38812,10 +39385,9 @@
       <w:ind w:left="1440"/>
     </w:pPr>
     <w:rPr>
-      <w:rFonts w:eastAsiaTheme="minorHAnsi" w:cstheme="minorHAnsi"/>
+      <w:rFonts w:cstheme="minorHAnsi"/>
       <w:sz w:val="20"/>
       <w:szCs w:val="20"/>
-      <w:lang w:eastAsia="en-US"/>
     </w:rPr>
   </w:style>
   <w:style w:type="paragraph" w:styleId="TOC8">
@@ -38831,10 +39403,9 @@
       <w:ind w:left="1680"/>
     </w:pPr>
     <w:rPr>
-      <w:rFonts w:eastAsiaTheme="minorHAnsi" w:cstheme="minorHAnsi"/>
+      <w:rFonts w:cstheme="minorHAnsi"/>
       <w:sz w:val="20"/>
       <w:szCs w:val="20"/>
-      <w:lang w:eastAsia="en-US"/>
     </w:rPr>
   </w:style>
   <w:style w:type="paragraph" w:styleId="TOC9">
@@ -38850,10 +39421,9 @@
       <w:ind w:left="1920"/>
     </w:pPr>
     <w:rPr>
-      <w:rFonts w:eastAsiaTheme="minorHAnsi" w:cstheme="minorHAnsi"/>
+      <w:rFonts w:cstheme="minorHAnsi"/>
       <w:sz w:val="20"/>
       <w:szCs w:val="20"/>
-      <w:lang w:eastAsia="en-US"/>
     </w:rPr>
   </w:style>
   <w:style w:type="paragraph" w:styleId="Bibliography">
@@ -39678,7 +40248,7 @@
 </file>
 
 <file path=customXml/itemProps1.xml><?xml version="1.0" encoding="utf-8"?>
-<ds:datastoreItem xmlns:ds="http://schemas.openxmlformats.org/officeDocument/2006/customXml" ds:itemID="{CD7227E0-31C5-4749-9C78-FFCE240579BF}">
+<ds:datastoreItem xmlns:ds="http://schemas.openxmlformats.org/officeDocument/2006/customXml" ds:itemID="{3AFF7BBF-4E94-A74B-B9A7-FDCF6C3A8F53}">
   <ds:schemaRefs>
     <ds:schemaRef ds:uri="http://schemas.openxmlformats.org/officeDocument/2006/bibliography"/>
   </ds:schemaRefs>

--- a/docs/LogicSystemsOverview.docx
+++ b/docs/LogicSystemsOverview.docx
@@ -1461,7 +1461,6 @@
         </w:rPr>
         <w:t xml:space="preserve"> is the </w:t>
       </w:r>
-      <w:proofErr w:type="spellStart"/>
       <w:r>
         <w:rPr>
           <w:i/>
@@ -1471,7 +1470,6 @@
         </w:rPr>
         <w:t>nexttime</w:t>
       </w:r>
-      <w:proofErr w:type="spellEnd"/>
       <w:r>
         <w:rPr>
           <w:sz w:val="20"/>
@@ -5004,23 +5002,7 @@
           <w:sz w:val="20"/>
           <w:szCs w:val="20"/>
         </w:rPr>
-        <w:t xml:space="preserve"> </w:t>
-      </w:r>
-      <w:proofErr w:type="spellStart"/>
-      <w:r>
-        <w:rPr>
-          <w:sz w:val="20"/>
-          <w:szCs w:val="20"/>
-        </w:rPr>
-        <w:t>subformulae</w:t>
-      </w:r>
-      <w:proofErr w:type="spellEnd"/>
-      <w:r>
-        <w:rPr>
-          <w:sz w:val="20"/>
-          <w:szCs w:val="20"/>
-        </w:rPr>
-        <w:t xml:space="preserve"> of </w:t>
+        <w:t xml:space="preserve"> subformulae of </w:t>
       </w:r>
       <m:oMath>
         <m:r>
@@ -6181,43 +6163,7 @@
           <w:sz w:val="20"/>
           <w:szCs w:val="20"/>
         </w:rPr>
-        <w:t xml:space="preserve"> </w:t>
-      </w:r>
-      <w:proofErr w:type="spellStart"/>
-      <w:r>
-        <w:rPr>
-          <w:rFonts w:cstheme="minorHAnsi"/>
-          <w:sz w:val="20"/>
-          <w:szCs w:val="20"/>
-        </w:rPr>
-        <w:t>label_</w:t>
-      </w:r>
-      <w:proofErr w:type="gramStart"/>
-      <w:r>
-        <w:rPr>
-          <w:rFonts w:cstheme="minorHAnsi"/>
-          <w:sz w:val="20"/>
-          <w:szCs w:val="20"/>
-        </w:rPr>
-        <w:t>graph</w:t>
-      </w:r>
-      <w:proofErr w:type="spellEnd"/>
-      <w:r>
-        <w:rPr>
-          <w:rFonts w:cstheme="minorHAnsi"/>
-          <w:sz w:val="20"/>
-          <w:szCs w:val="20"/>
-        </w:rPr>
-        <w:t>(</w:t>
-      </w:r>
-      <w:proofErr w:type="gramEnd"/>
-      <w:r>
-        <w:rPr>
-          <w:rFonts w:cstheme="minorHAnsi"/>
-          <w:sz w:val="20"/>
-          <w:szCs w:val="20"/>
-        </w:rPr>
-        <w:t>f, b):</w:t>
+        <w:t xml:space="preserve"> label_graph(f, b):</w:t>
       </w:r>
     </w:p>
     <w:p>
@@ -6319,18 +6265,8 @@
           <w:sz w:val="20"/>
           <w:szCs w:val="20"/>
         </w:rPr>
-        <w:t xml:space="preserve">     ST = </w:t>
-      </w:r>
-      <w:proofErr w:type="spellStart"/>
-      <w:r>
-        <w:rPr>
-          <w:rFonts w:cstheme="minorHAnsi"/>
-          <w:sz w:val="20"/>
-          <w:szCs w:val="20"/>
-        </w:rPr>
-        <w:t>empty_stack</w:t>
-      </w:r>
-      <w:proofErr w:type="spellEnd"/>
+        <w:t xml:space="preserve">     ST = empty_stack</w:t>
+      </w:r>
     </w:p>
     <w:p>
       <w:pPr>
@@ -6527,25 +6463,7 @@
           <w:sz w:val="20"/>
           <w:szCs w:val="20"/>
         </w:rPr>
-        <w:t xml:space="preserve">             </w:t>
-      </w:r>
-      <w:proofErr w:type="gramStart"/>
-      <w:r>
-        <w:rPr>
-          <w:iCs/>
-          <w:sz w:val="20"/>
-          <w:szCs w:val="20"/>
-        </w:rPr>
-        <w:t>au(</w:t>
-      </w:r>
-      <w:proofErr w:type="gramEnd"/>
-      <w:r>
-        <w:rPr>
-          <w:iCs/>
-          <w:sz w:val="20"/>
-          <w:szCs w:val="20"/>
-        </w:rPr>
-        <w:t>f, s, b)</w:t>
+        <w:t xml:space="preserve">             au(f, s, b)</w:t>
       </w:r>
     </w:p>
     <w:p>
@@ -6584,25 +6502,7 @@
           <w:sz w:val="20"/>
           <w:szCs w:val="20"/>
         </w:rPr>
-        <w:t xml:space="preserve"> </w:t>
-      </w:r>
-      <w:proofErr w:type="gramStart"/>
-      <w:r>
-        <w:rPr>
-          <w:iCs/>
-          <w:sz w:val="20"/>
-          <w:szCs w:val="20"/>
-        </w:rPr>
-        <w:t>au(</w:t>
-      </w:r>
-      <w:proofErr w:type="gramEnd"/>
-      <w:r>
-        <w:rPr>
-          <w:iCs/>
-          <w:sz w:val="20"/>
-          <w:szCs w:val="20"/>
-        </w:rPr>
-        <w:t>f, s, b):</w:t>
+        <w:t xml:space="preserve"> au(f, s, b):</w:t>
       </w:r>
     </w:p>
     <w:p>
@@ -8514,15 +8414,7 @@
           <w:sz w:val="20"/>
           <w:szCs w:val="20"/>
         </w:rPr>
-        <w:t xml:space="preserve"> is </w:t>
-      </w:r>
-      <w:proofErr w:type="gramStart"/>
-      <w:r>
-        <w:rPr>
-          <w:sz w:val="20"/>
-          <w:szCs w:val="20"/>
-        </w:rPr>
-        <w:t xml:space="preserve">the </w:t>
+        <w:t xml:space="preserve"> is the </w:t>
       </w:r>
       <w:r>
         <w:rPr>
@@ -8533,7 +8425,6 @@
         </w:rPr>
         <w:t>unless</w:t>
       </w:r>
-      <w:proofErr w:type="gramEnd"/>
       <w:r>
         <w:rPr>
           <w:sz w:val="20"/>
@@ -10022,17 +9913,8 @@
           <w:sz w:val="20"/>
           <w:szCs w:val="20"/>
         </w:rPr>
-        <w:t xml:space="preserve">, </w:t>
-      </w:r>
-      <w:proofErr w:type="gramStart"/>
-      <w:r>
-        <w:rPr>
-          <w:sz w:val="20"/>
-          <w:szCs w:val="20"/>
-        </w:rPr>
-        <w:t>where</w:t>
-      </w:r>
-      <w:proofErr w:type="gramEnd"/>
+        <w:t>, where</w:t>
+      </w:r>
     </w:p>
     <w:p>
       <w:pPr>
@@ -13409,23 +13291,7 @@
           <w:sz w:val="20"/>
           <w:szCs w:val="20"/>
         </w:rPr>
-        <w:t xml:space="preserve">. </w:t>
-      </w:r>
-      <w:proofErr w:type="gramStart"/>
-      <w:r>
-        <w:rPr>
-          <w:sz w:val="20"/>
-          <w:szCs w:val="20"/>
-        </w:rPr>
-        <w:t>In order to</w:t>
-      </w:r>
-      <w:proofErr w:type="gramEnd"/>
-      <w:r>
-        <w:rPr>
-          <w:sz w:val="20"/>
-          <w:szCs w:val="20"/>
-        </w:rPr>
-        <w:t xml:space="preserve"> define the satisfaction relation for states, it is helpful to use another relation</w:t>
+        <w:t>. In order to define the satisfaction relation for states, it is helpful to use another relation</w:t>
       </w:r>
     </w:p>
     <w:p>
@@ -19429,23 +19295,7 @@
           <w:sz w:val="20"/>
           <w:szCs w:val="20"/>
         </w:rPr>
-        <w:t xml:space="preserve"> enters its trying region, it will enter its critical region within </w:t>
-      </w:r>
-      <w:proofErr w:type="gramStart"/>
-      <w:r>
-        <w:rPr>
-          <w:sz w:val="20"/>
-          <w:szCs w:val="20"/>
-        </w:rPr>
-        <w:t>4 time</w:t>
-      </w:r>
-      <w:proofErr w:type="gramEnd"/>
-      <w:r>
-        <w:rPr>
-          <w:sz w:val="20"/>
-          <w:szCs w:val="20"/>
-        </w:rPr>
-        <w:t xml:space="preserve"> units. This can in PCTL be expressed as:</w:t>
+        <w:t xml:space="preserve"> enters its trying region, it will enter its critical region within 4 time units. This can in PCTL be expressed as:</w:t>
       </w:r>
     </w:p>
     <w:p>
@@ -19601,15 +19451,13 @@
         </w:rPr>
         <w:t>For some systems, it might be sufficient that the deadline is almost always met (</w:t>
       </w:r>
-      <w:proofErr w:type="gramStart"/>
-      <w:r>
-        <w:rPr>
-          <w:sz w:val="20"/>
-          <w:szCs w:val="20"/>
-        </w:rPr>
-        <w:t>e.g.</w:t>
-      </w:r>
-      <w:proofErr w:type="gramEnd"/>
+      <w:r>
+        <w:rPr>
+          <w:sz w:val="20"/>
+          <w:szCs w:val="20"/>
+        </w:rPr>
+        <w:t>e.g.,</w:t>
+      </w:r>
       <w:r>
         <w:rPr>
           <w:sz w:val="20"/>
@@ -19810,23 +19658,7 @@
           <w:sz w:val="20"/>
           <w:szCs w:val="20"/>
         </w:rPr>
-        <w:t xml:space="preserve"> to always enter its critical region within </w:t>
-      </w:r>
-      <w:proofErr w:type="gramStart"/>
-      <w:r>
-        <w:rPr>
-          <w:sz w:val="20"/>
-          <w:szCs w:val="20"/>
-        </w:rPr>
-        <w:t>10 time</w:t>
-      </w:r>
-      <w:proofErr w:type="gramEnd"/>
-      <w:r>
-        <w:rPr>
-          <w:sz w:val="20"/>
-          <w:szCs w:val="20"/>
-        </w:rPr>
-        <w:t xml:space="preserve"> units, and almost always within 4 time units we get the property:</w:t>
+        <w:t xml:space="preserve"> to always enter its critical region within 10 time units, and almost always within 4 time units we get the property:</w:t>
       </w:r>
     </w:p>
     <w:p>
@@ -20343,23 +20175,7 @@
           <w:sz w:val="20"/>
           <w:szCs w:val="20"/>
         </w:rPr>
-        <w:t xml:space="preserve">. It is designed so that when it finishes each state will be labeled with the set of </w:t>
-      </w:r>
-      <w:proofErr w:type="spellStart"/>
-      <w:r>
-        <w:rPr>
-          <w:sz w:val="20"/>
-          <w:szCs w:val="20"/>
-        </w:rPr>
-        <w:t>subformulas</w:t>
-      </w:r>
-      <w:proofErr w:type="spellEnd"/>
-      <w:r>
-        <w:rPr>
-          <w:sz w:val="20"/>
-          <w:szCs w:val="20"/>
-        </w:rPr>
-        <w:t xml:space="preserve"> of </w:t>
+        <w:t xml:space="preserve">. It is designed so that when it finishes each state will be labeled with the set of subformulas of </w:t>
       </w:r>
       <m:oMath>
         <m:r>
@@ -20736,23 +20552,7 @@
           <w:sz w:val="20"/>
           <w:szCs w:val="20"/>
         </w:rPr>
-        <w:t xml:space="preserve"> itself. Composite formulas are labeled based on the labeling of their parts. </w:t>
-      </w:r>
-      <w:proofErr w:type="gramStart"/>
-      <w:r>
-        <w:rPr>
-          <w:sz w:val="20"/>
-          <w:szCs w:val="20"/>
-        </w:rPr>
-        <w:t>Assuming that</w:t>
-      </w:r>
-      <w:proofErr w:type="gramEnd"/>
-      <w:r>
-        <w:rPr>
-          <w:sz w:val="20"/>
-          <w:szCs w:val="20"/>
-        </w:rPr>
-        <w:t xml:space="preserve"> we have performed the labeling of </w:t>
+        <w:t xml:space="preserve"> itself. Composite formulas are labeled based on the labeling of their parts. Assuming that we have performed the labeling of </w:t>
       </w:r>
       <m:oMath>
         <m:sSub>
@@ -22027,23 +21827,7 @@
           <w:sz w:val="20"/>
           <w:szCs w:val="20"/>
         </w:rPr>
-        <w:t xml:space="preserve">where in addition the new formula must be a </w:t>
-      </w:r>
-      <w:proofErr w:type="spellStart"/>
-      <w:r>
-        <w:rPr>
-          <w:sz w:val="20"/>
-          <w:szCs w:val="20"/>
-        </w:rPr>
-        <w:t>subformula</w:t>
-      </w:r>
-      <w:proofErr w:type="spellEnd"/>
-      <w:r>
-        <w:rPr>
-          <w:sz w:val="20"/>
-          <w:szCs w:val="20"/>
-        </w:rPr>
-        <w:t xml:space="preserve"> of </w:t>
+        <w:t xml:space="preserve">where in addition the new formula must be a subformula of </w:t>
       </w:r>
       <m:oMath>
         <m:r>
@@ -22127,15 +21911,7 @@
         <w:pStyle w:val="Heading4"/>
       </w:pPr>
       <w:r>
-        <w:t xml:space="preserve">Labeling states with the modal </w:t>
-      </w:r>
-      <w:proofErr w:type="spellStart"/>
-      <w:r>
-        <w:t>subformulas</w:t>
-      </w:r>
-      <w:proofErr w:type="spellEnd"/>
-      <w:r>
-        <w:t xml:space="preserve"> of PCTL</w:t>
+        <w:t>Labeling states with the modal subformulas of PCTL</w:t>
       </w:r>
     </w:p>
     <w:p>
@@ -22273,23 +22049,7 @@
           <w:sz w:val="20"/>
           <w:szCs w:val="20"/>
         </w:rPr>
-        <w:t xml:space="preserve"> </w:t>
-      </w:r>
-      <w:proofErr w:type="gramStart"/>
-      <w:r>
-        <w:rPr>
-          <w:sz w:val="20"/>
-          <w:szCs w:val="20"/>
-        </w:rPr>
-        <w:t>assuming that</w:t>
-      </w:r>
-      <w:proofErr w:type="gramEnd"/>
-      <w:r>
-        <w:rPr>
-          <w:sz w:val="20"/>
-          <w:szCs w:val="20"/>
-        </w:rPr>
-        <w:t xml:space="preserve"> we have done the labeling for formulas </w:t>
+        <w:t xml:space="preserve"> assuming that we have done the labeling for formulas </w:t>
       </w:r>
       <m:oMath>
         <m:sSub>
@@ -22773,23 +22533,7 @@
           <w:sz w:val="20"/>
           <w:szCs w:val="20"/>
         </w:rPr>
-        <w:t xml:space="preserve"> </w:t>
-      </w:r>
-      <w:proofErr w:type="gramStart"/>
-      <w:r>
-        <w:rPr>
-          <w:sz w:val="20"/>
-          <w:szCs w:val="20"/>
-        </w:rPr>
-        <w:t>where</w:t>
-      </w:r>
-      <w:proofErr w:type="gramEnd"/>
-      <w:r>
-        <w:rPr>
-          <w:sz w:val="20"/>
-          <w:szCs w:val="20"/>
-        </w:rPr>
-        <w:t xml:space="preserve"> </w:t>
+        <w:t xml:space="preserve"> where </w:t>
       </w:r>
     </w:p>
     <w:p>
@@ -26700,23 +26444,7 @@
           <w:sz w:val="20"/>
           <w:szCs w:val="20"/>
         </w:rPr>
-        <w:t xml:space="preserve"> is as fine as that of Suppes and vice versa. Further, we assume that the probabilities of </w:t>
-      </w:r>
-      <w:proofErr w:type="spellStart"/>
-      <w:r>
-        <w:rPr>
-          <w:sz w:val="20"/>
-          <w:szCs w:val="20"/>
-        </w:rPr>
-        <w:t>Suppes’s</w:t>
-      </w:r>
-      <w:proofErr w:type="spellEnd"/>
-      <w:r>
-        <w:rPr>
-          <w:sz w:val="20"/>
-          <w:szCs w:val="20"/>
-        </w:rPr>
-        <w:t xml:space="preserve"> formulation and those in </w:t>
+        <w:t xml:space="preserve"> is as fine as that of Suppes and vice versa. Further, we assume that the probabilities of Suppes’ formulation and those in </w:t>
       </w:r>
       <m:oMath>
         <m:r>
@@ -27148,22 +26876,13 @@
           <w:szCs w:val="20"/>
         </w:rPr>
       </w:pPr>
-      <w:proofErr w:type="gramStart"/>
       <w:r>
         <w:rPr>
           <w:sz w:val="20"/>
           <w:szCs w:val="20"/>
         </w:rPr>
         <w:lastRenderedPageBreak/>
-        <w:t>By definition of</w:t>
-      </w:r>
-      <w:proofErr w:type="gramEnd"/>
-      <w:r>
-        <w:rPr>
-          <w:sz w:val="20"/>
-          <w:szCs w:val="20"/>
-        </w:rPr>
-        <w:t xml:space="preserve"> </w:t>
+        <w:t xml:space="preserve">By definition of </w:t>
       </w:r>
       <m:oMath>
         <m:sSubSup>
@@ -28748,21 +28467,19 @@
         </w:rPr>
         <w:t xml:space="preserve">) within </w:t>
       </w:r>
-      <w:proofErr w:type="gramStart"/>
-      <w:r>
-        <w:rPr>
-          <w:sz w:val="20"/>
-          <w:szCs w:val="20"/>
-        </w:rPr>
-        <w:t>two time</w:t>
-      </w:r>
-      <w:proofErr w:type="gramEnd"/>
-      <w:r>
-        <w:rPr>
-          <w:sz w:val="20"/>
-          <w:szCs w:val="20"/>
-        </w:rPr>
-        <w:t xml:space="preserve"> units:</w:t>
+      <w:r>
+        <w:rPr>
+          <w:sz w:val="20"/>
+          <w:szCs w:val="20"/>
+        </w:rPr>
+        <w:t>2</w:t>
+      </w:r>
+      <w:r>
+        <w:rPr>
+          <w:sz w:val="20"/>
+          <w:szCs w:val="20"/>
+        </w:rPr>
+        <w:t xml:space="preserve"> time units:</w:t>
       </w:r>
     </w:p>
     <w:p>
@@ -31711,23 +31428,7 @@
           <w:sz w:val="20"/>
           <w:szCs w:val="20"/>
         </w:rPr>
-        <w:t xml:space="preserve"> states in the system, and there are no other paths between the states taking less than or equal to </w:t>
-      </w:r>
-      <w:proofErr w:type="gramStart"/>
-      <w:r>
-        <w:rPr>
-          <w:sz w:val="20"/>
-          <w:szCs w:val="20"/>
-        </w:rPr>
-        <w:t>2 time</w:t>
-      </w:r>
-      <w:proofErr w:type="gramEnd"/>
-      <w:r>
-        <w:rPr>
-          <w:sz w:val="20"/>
-          <w:szCs w:val="20"/>
-        </w:rPr>
-        <w:t xml:space="preserve"> units. Then, this probability we have computed is in fact the probability of:</w:t>
+        <w:t xml:space="preserve"> states in the system, and there are no other paths between the states taking less than or equal to 2 time units. Then, this probability we have computed is in fact the probability of:</w:t>
       </w:r>
     </w:p>
     <w:p>
@@ -40248,7 +39949,7 @@
 </file>
 
 <file path=customXml/itemProps1.xml><?xml version="1.0" encoding="utf-8"?>
-<ds:datastoreItem xmlns:ds="http://schemas.openxmlformats.org/officeDocument/2006/customXml" ds:itemID="{3AFF7BBF-4E94-A74B-B9A7-FDCF6C3A8F53}">
+<ds:datastoreItem xmlns:ds="http://schemas.openxmlformats.org/officeDocument/2006/customXml" ds:itemID="{8628C4FE-762A-0045-AA93-A680F2A5ED26}">
   <ds:schemaRefs>
     <ds:schemaRef ds:uri="http://schemas.openxmlformats.org/officeDocument/2006/bibliography"/>
   </ds:schemaRefs>
